--- a/Radiophony Screenshots.docx
+++ b/Radiophony Screenshots.docx
@@ -8,6 +8,7 @@
         <w:rPr>
           <w:b/>
           <w:bCs/>
+          <w:lang w:val="en-US"/>
         </w:rPr>
       </w:pPr>
       <w:proofErr w:type="spellStart"/>
@@ -15,6 +16,7 @@
         <w:rPr>
           <w:b/>
           <w:bCs/>
+          <w:lang w:val="en-US"/>
         </w:rPr>
         <w:t>Radiophony</w:t>
       </w:r>
@@ -23,24 +25,27 @@
         <w:rPr>
           <w:b/>
           <w:bCs/>
-        </w:rPr>
-        <w:t xml:space="preserve"> </w:t>
+          <w:lang w:val="en-US"/>
+        </w:rPr>
+        <w:t xml:space="preserve"> Screenshots (</w:t>
       </w:r>
       <w:proofErr w:type="spellStart"/>
       <w:r>
         <w:rPr>
           <w:b/>
           <w:bCs/>
-        </w:rPr>
-        <w:t>Screenshots</w:t>
+          <w:lang w:val="en-US"/>
+        </w:rPr>
+        <w:t>Projet</w:t>
       </w:r>
       <w:proofErr w:type="spellEnd"/>
       <w:r>
         <w:rPr>
           <w:b/>
           <w:bCs/>
-        </w:rPr>
-        <w:t xml:space="preserve"> (Projet Streaming Radio)</w:t>
+          <w:lang w:val="en-US"/>
+        </w:rPr>
+        <w:t xml:space="preserve"> Streaming Radio)</w:t>
       </w:r>
     </w:p>
     <w:p>
@@ -49,37 +54,22 @@
         <w:rPr>
           <w:b/>
           <w:bCs/>
-        </w:rPr>
-      </w:pPr>
-      <w:proofErr w:type="spellStart"/>
-      <w:r>
-        <w:rPr>
-          <w:b/>
-          <w:bCs/>
-        </w:rPr>
-        <w:t>Khouni</w:t>
-      </w:r>
-      <w:proofErr w:type="spellEnd"/>
-      <w:r>
-        <w:rPr>
-          <w:b/>
-          <w:bCs/>
-        </w:rPr>
-        <w:t xml:space="preserve"> </w:t>
-      </w:r>
-      <w:proofErr w:type="spellStart"/>
-      <w:r>
-        <w:rPr>
-          <w:b/>
-          <w:bCs/>
-        </w:rPr>
-        <w:t>Balkis</w:t>
-      </w:r>
-      <w:proofErr w:type="spellEnd"/>
-      <w:r>
-        <w:rPr>
-          <w:b/>
-          <w:bCs/>
+          <w:lang w:val="en-US"/>
+        </w:rPr>
+      </w:pPr>
+      <w:r>
+        <w:rPr>
+          <w:b/>
+          <w:bCs/>
+          <w:lang w:val="en-US"/>
+        </w:rPr>
+        <w:t>Khouni Balkis</w:t>
+      </w:r>
+      <w:r>
+        <w:rPr>
+          <w:b/>
+          <w:bCs/>
+          <w:lang w:val="en-US"/>
         </w:rPr>
         <w:tab/>
         <w:t xml:space="preserve">      </w:t>
@@ -89,6 +79,7 @@
         <w:rPr>
           <w:b/>
           <w:bCs/>
+          <w:lang w:val="en-US"/>
         </w:rPr>
         <w:t>Nfaiedh</w:t>
       </w:r>
@@ -97,6 +88,7 @@
         <w:rPr>
           <w:b/>
           <w:bCs/>
+          <w:lang w:val="en-US"/>
         </w:rPr>
         <w:t xml:space="preserve"> </w:t>
       </w:r>
@@ -105,6 +97,7 @@
         <w:rPr>
           <w:b/>
           <w:bCs/>
+          <w:lang w:val="en-US"/>
         </w:rPr>
         <w:t>Mariem</w:t>
       </w:r>
@@ -113,6 +106,7 @@
         <w:rPr>
           <w:b/>
           <w:bCs/>
+          <w:lang w:val="en-US"/>
         </w:rPr>
         <w:t xml:space="preserve"> </w:t>
       </w:r>
@@ -120,16 +114,123 @@
         <w:rPr>
           <w:b/>
           <w:bCs/>
+          <w:lang w:val="en-US"/>
         </w:rPr>
         <w:tab/>
-        <w:t>Selmi Meriem</w:t>
-      </w:r>
+      </w:r>
+      <w:proofErr w:type="spellStart"/>
+      <w:r>
+        <w:rPr>
+          <w:b/>
+          <w:bCs/>
+          <w:lang w:val="en-US"/>
+        </w:rPr>
+        <w:t>Selmi</w:t>
+      </w:r>
+      <w:proofErr w:type="spellEnd"/>
+      <w:r>
+        <w:rPr>
+          <w:b/>
+          <w:bCs/>
+          <w:lang w:val="en-US"/>
+        </w:rPr>
+        <w:t xml:space="preserve"> </w:t>
+      </w:r>
+      <w:proofErr w:type="spellStart"/>
+      <w:r>
+        <w:rPr>
+          <w:b/>
+          <w:bCs/>
+          <w:lang w:val="en-US"/>
+        </w:rPr>
+        <w:t>Meriem</w:t>
+      </w:r>
+      <w:proofErr w:type="spellEnd"/>
     </w:p>
-    <w:p/>
     <w:p>
       <w:pPr>
+        <w:rPr>
+          <w:lang w:val="en-US"/>
+        </w:rPr>
+      </w:pPr>
+      <w:bookmarkStart w:id="0" w:name="_GoBack"/>
+      <w:bookmarkEnd w:id="0"/>
+    </w:p>
+    <w:p>
+      <w:pPr>
         <w:jc w:val="center"/>
-      </w:pPr>
+        <w:rPr>
+          <w:lang w:val="en-US"/>
+        </w:rPr>
+      </w:pPr>
+      <w:r>
+        <w:rPr>
+          <w:noProof/>
+          <w:lang w:eastAsia="fr-FR"/>
+        </w:rPr>
+        <w:drawing>
+          <wp:anchor distT="0" distB="0" distL="114300" distR="114300" simplePos="0" relativeHeight="251658240" behindDoc="0" locked="0" layoutInCell="1" allowOverlap="1" wp14:anchorId="03725E38" wp14:editId="55952D69">
+            <wp:simplePos x="0" y="0"/>
+            <wp:positionH relativeFrom="column">
+              <wp:posOffset>4541449</wp:posOffset>
+            </wp:positionH>
+            <wp:positionV relativeFrom="paragraph">
+              <wp:posOffset>315101</wp:posOffset>
+            </wp:positionV>
+            <wp:extent cx="2308225" cy="3012677"/>
+            <wp:effectExtent l="0" t="0" r="0" b="0"/>
+            <wp:wrapNone/>
+            <wp:docPr id="10" name="Image 10" descr="C:\Users\Balkis\Desktop\oh.png"/>
+            <wp:cNvGraphicFramePr>
+              <a:graphicFrameLocks xmlns:a="http://schemas.openxmlformats.org/drawingml/2006/main" noChangeAspect="1"/>
+            </wp:cNvGraphicFramePr>
+            <a:graphic xmlns:a="http://schemas.openxmlformats.org/drawingml/2006/main">
+              <a:graphicData uri="http://schemas.openxmlformats.org/drawingml/2006/picture">
+                <pic:pic xmlns:pic="http://schemas.openxmlformats.org/drawingml/2006/picture">
+                  <pic:nvPicPr>
+                    <pic:cNvPr id="0" name="Picture 2" descr="C:\Users\Balkis\Desktop\oh.png"/>
+                    <pic:cNvPicPr>
+                      <a:picLocks noChangeAspect="1" noChangeArrowheads="1"/>
+                    </pic:cNvPicPr>
+                  </pic:nvPicPr>
+                  <pic:blipFill>
+                    <a:blip r:embed="rId5">
+                      <a:extLst>
+                        <a:ext uri="{28A0092B-C50C-407E-A947-70E740481C1C}">
+                          <a14:useLocalDpi xmlns:a14="http://schemas.microsoft.com/office/drawing/2010/main" val="0"/>
+                        </a:ext>
+                      </a:extLst>
+                    </a:blip>
+                    <a:srcRect/>
+                    <a:stretch>
+                      <a:fillRect/>
+                    </a:stretch>
+                  </pic:blipFill>
+                  <pic:spPr bwMode="auto">
+                    <a:xfrm>
+                      <a:off x="0" y="0"/>
+                      <a:ext cx="2313537" cy="3019611"/>
+                    </a:xfrm>
+                    <a:prstGeom prst="rect">
+                      <a:avLst/>
+                    </a:prstGeom>
+                    <a:noFill/>
+                    <a:ln>
+                      <a:noFill/>
+                    </a:ln>
+                  </pic:spPr>
+                </pic:pic>
+              </a:graphicData>
+            </a:graphic>
+            <wp14:sizeRelH relativeFrom="margin">
+              <wp14:pctWidth>0</wp14:pctWidth>
+            </wp14:sizeRelH>
+            <wp14:sizeRelV relativeFrom="margin">
+              <wp14:pctHeight>0</wp14:pctHeight>
+            </wp14:sizeRelV>
+          </wp:anchor>
+        </w:drawing>
+      </w:r>
     </w:p>
     <w:tbl>
       <w:tblPr>
@@ -155,7 +256,7 @@
                 <w:lang w:eastAsia="fr-FR"/>
               </w:rPr>
               <w:drawing>
-                <wp:inline distT="0" distB="0" distL="0" distR="0" wp14:anchorId="7D99226F" wp14:editId="76CAEA64">
+                <wp:inline distT="0" distB="0" distL="0" distR="0" wp14:anchorId="452483E0" wp14:editId="24E3F04F">
                   <wp:extent cx="2286000" cy="3048000"/>
                   <wp:effectExtent l="0" t="0" r="0" b="0"/>
                   <wp:docPr id="1" name="Image 1" descr="C:\Users\Meriem\Desktop\Snapshots\1-Splash Screen.png"/>
@@ -167,95 +268,6 @@
                       <pic:pic xmlns:pic="http://schemas.openxmlformats.org/drawingml/2006/picture">
                         <pic:nvPicPr>
                           <pic:cNvPr id="0" name="Picture 1" descr="C:\Users\Meriem\Desktop\Snapshots\1-Splash Screen.png"/>
-                          <pic:cNvPicPr>
-                            <a:picLocks noChangeAspect="1" noChangeArrowheads="1"/>
-                          </pic:cNvPicPr>
-                        </pic:nvPicPr>
-                        <pic:blipFill>
-                          <a:blip r:embed="rId5">
-                            <a:extLst>
-                              <a:ext uri="{28A0092B-C50C-407E-A947-70E740481C1C}">
-                                <a14:useLocalDpi xmlns:a14="http://schemas.microsoft.com/office/drawing/2010/main" val="0"/>
-                              </a:ext>
-                            </a:extLst>
-                          </a:blip>
-                          <a:srcRect/>
-                          <a:stretch>
-                            <a:fillRect/>
-                          </a:stretch>
-                        </pic:blipFill>
-                        <pic:spPr bwMode="auto">
-                          <a:xfrm>
-                            <a:off x="0" y="0"/>
-                            <a:ext cx="2286000" cy="3048000"/>
-                          </a:xfrm>
-                          <a:prstGeom prst="rect">
-                            <a:avLst/>
-                          </a:prstGeom>
-                          <a:noFill/>
-                          <a:ln>
-                            <a:noFill/>
-                          </a:ln>
-                        </pic:spPr>
-                      </pic:pic>
-                    </a:graphicData>
-                  </a:graphic>
-                </wp:inline>
-              </w:drawing>
-            </w:r>
-          </w:p>
-        </w:tc>
-        <w:tc>
-          <w:tcPr>
-            <w:tcW w:w="3161" w:type="dxa"/>
-            <w:vAlign w:val="bottom"/>
-          </w:tcPr>
-          <w:p>
-            <w:pPr>
-              <w:pStyle w:val="Paragraphedeliste"/>
-              <w:numPr>
-                <w:ilvl w:val="0"/>
-                <w:numId w:val="2"/>
-              </w:numPr>
-            </w:pPr>
-            <w:proofErr w:type="spellStart"/>
-            <w:r>
-              <w:t>Splash</w:t>
-            </w:r>
-            <w:proofErr w:type="spellEnd"/>
-            <w:r>
-              <w:t xml:space="preserve"> </w:t>
-            </w:r>
-            <w:proofErr w:type="spellStart"/>
-            <w:r>
-              <w:t>Screen</w:t>
-            </w:r>
-            <w:proofErr w:type="spellEnd"/>
-          </w:p>
-        </w:tc>
-        <w:tc>
-          <w:tcPr>
-            <w:tcW w:w="3816" w:type="dxa"/>
-          </w:tcPr>
-          <w:p>
-            <w:r>
-              <w:rPr>
-                <w:noProof/>
-                <w:lang w:eastAsia="fr-FR"/>
-              </w:rPr>
-              <w:drawing>
-                <wp:inline distT="0" distB="0" distL="0" distR="0">
-                  <wp:extent cx="2286000" cy="3048000"/>
-                  <wp:effectExtent l="0" t="0" r="0" b="0"/>
-                  <wp:docPr id="8" name="Image 8" descr="C:\Users\Meriem\Desktop\Snapshots\2-Hello.png"/>
-                  <wp:cNvGraphicFramePr>
-                    <a:graphicFrameLocks xmlns:a="http://schemas.openxmlformats.org/drawingml/2006/main" noChangeAspect="1"/>
-                  </wp:cNvGraphicFramePr>
-                  <a:graphic xmlns:a="http://schemas.openxmlformats.org/drawingml/2006/main">
-                    <a:graphicData uri="http://schemas.openxmlformats.org/drawingml/2006/picture">
-                      <pic:pic xmlns:pic="http://schemas.openxmlformats.org/drawingml/2006/picture">
-                        <pic:nvPicPr>
-                          <pic:cNvPr id="0" name="Picture 8" descr="C:\Users\Meriem\Desktop\Snapshots\2-Hello.png"/>
                           <pic:cNvPicPr>
                             <a:picLocks noChangeAspect="1" noChangeArrowheads="1"/>
                           </pic:cNvPicPr>
@@ -296,6 +308,40 @@
         </w:tc>
         <w:tc>
           <w:tcPr>
+            <w:tcW w:w="3161" w:type="dxa"/>
+            <w:vAlign w:val="bottom"/>
+          </w:tcPr>
+          <w:p>
+            <w:pPr>
+              <w:pStyle w:val="Paragraphedeliste"/>
+              <w:numPr>
+                <w:ilvl w:val="0"/>
+                <w:numId w:val="2"/>
+              </w:numPr>
+            </w:pPr>
+            <w:proofErr w:type="spellStart"/>
+            <w:r>
+              <w:t>Splash</w:t>
+            </w:r>
+            <w:proofErr w:type="spellEnd"/>
+            <w:r>
+              <w:t xml:space="preserve"> </w:t>
+            </w:r>
+            <w:proofErr w:type="spellStart"/>
+            <w:r>
+              <w:t>Screen</w:t>
+            </w:r>
+            <w:proofErr w:type="spellEnd"/>
+          </w:p>
+        </w:tc>
+        <w:tc>
+          <w:tcPr>
+            <w:tcW w:w="3816" w:type="dxa"/>
+          </w:tcPr>
+          <w:p/>
+        </w:tc>
+        <w:tc>
+          <w:tcPr>
             <w:tcW w:w="3114" w:type="dxa"/>
             <w:vAlign w:val="bottom"/>
           </w:tcPr>
@@ -319,31 +365,16 @@
           <w:p>
             <w:pPr>
               <w:ind w:left="360"/>
+              <w:rPr>
+                <w:lang w:val="en-US"/>
+              </w:rPr>
             </w:pPr>
             <w:r>
-              <w:t xml:space="preserve">You </w:t>
-            </w:r>
-            <w:proofErr w:type="spellStart"/>
-            <w:r>
-              <w:t>can</w:t>
-            </w:r>
-            <w:proofErr w:type="spellEnd"/>
-            <w:r>
-              <w:t xml:space="preserve"> </w:t>
-            </w:r>
-            <w:proofErr w:type="spellStart"/>
-            <w:r>
-              <w:t>get</w:t>
-            </w:r>
-            <w:proofErr w:type="spellEnd"/>
-            <w:r>
-              <w:t xml:space="preserve"> in, or </w:t>
-            </w:r>
-            <w:proofErr w:type="spellStart"/>
-            <w:r>
-              <w:t>quit</w:t>
-            </w:r>
-            <w:proofErr w:type="spellEnd"/>
+              <w:rPr>
+                <w:lang w:val="en-US"/>
+              </w:rPr>
+              <w:t>You can get in, or quit</w:t>
+            </w:r>
           </w:p>
         </w:tc>
       </w:tr>
@@ -600,25 +631,15 @@
                 <w:numId w:val="2"/>
               </w:numPr>
               <w:ind w:left="520"/>
+              <w:rPr>
+                <w:lang w:val="en-US"/>
+              </w:rPr>
             </w:pPr>
             <w:r>
-              <w:t xml:space="preserve">Long </w:t>
-            </w:r>
-            <w:proofErr w:type="spellStart"/>
-            <w:r>
-              <w:t>Tap</w:t>
-            </w:r>
-            <w:proofErr w:type="spellEnd"/>
-            <w:r>
-              <w:t xml:space="preserve"> on a Fun Radio to set </w:t>
-            </w:r>
-            <w:proofErr w:type="spellStart"/>
-            <w:r>
-              <w:t>it</w:t>
-            </w:r>
-            <w:proofErr w:type="spellEnd"/>
-            <w:r>
-              <w:t xml:space="preserve"> as Favorite</w:t>
+              <w:rPr>
+                <w:lang w:val="en-US"/>
+              </w:rPr>
+              <w:t>Long Tap on a Fun Radio to set it as Favorite</w:t>
             </w:r>
           </w:p>
         </w:tc>
@@ -696,87 +717,44 @@
                 <w:numId w:val="2"/>
               </w:numPr>
               <w:ind w:left="347"/>
+              <w:rPr>
+                <w:lang w:val="en-US"/>
+              </w:rPr>
             </w:pPr>
-            <w:proofErr w:type="spellStart"/>
-            <w:r>
-              <w:t>When</w:t>
-            </w:r>
-            <w:proofErr w:type="spellEnd"/>
-            <w:r>
-              <w:t xml:space="preserve"> </w:t>
-            </w:r>
-            <w:proofErr w:type="spellStart"/>
-            <w:r>
-              <w:t>launching</w:t>
-            </w:r>
-            <w:proofErr w:type="spellEnd"/>
-            <w:r>
-              <w:t xml:space="preserve"> the </w:t>
-            </w:r>
-            <w:proofErr w:type="spellStart"/>
-            <w:r>
-              <w:t>app</w:t>
-            </w:r>
-            <w:proofErr w:type="spellEnd"/>
-            <w:r>
-              <w:t xml:space="preserve"> </w:t>
-            </w:r>
-            <w:proofErr w:type="spellStart"/>
-            <w:r>
-              <w:t>again</w:t>
-            </w:r>
-            <w:proofErr w:type="spellEnd"/>
-            <w:r>
-              <w:t xml:space="preserve"> (</w:t>
-            </w:r>
-            <w:proofErr w:type="spellStart"/>
-            <w:r>
-              <w:t>after</w:t>
-            </w:r>
-            <w:proofErr w:type="spellEnd"/>
-            <w:r>
-              <w:t xml:space="preserve"> </w:t>
-            </w:r>
-            <w:proofErr w:type="spellStart"/>
-            <w:r>
-              <w:t>destroying</w:t>
-            </w:r>
-            <w:proofErr w:type="spellEnd"/>
-            <w:r>
-              <w:t xml:space="preserve"> </w:t>
-            </w:r>
-            <w:proofErr w:type="spellStart"/>
-            <w:r>
-              <w:t>it</w:t>
-            </w:r>
-            <w:proofErr w:type="spellEnd"/>
-            <w:r>
-              <w:t xml:space="preserve">) Fun Radio </w:t>
-            </w:r>
-            <w:proofErr w:type="spellStart"/>
-            <w:r>
-              <w:t>appears</w:t>
-            </w:r>
-            <w:proofErr w:type="spellEnd"/>
-            <w:r>
-              <w:t xml:space="preserve"> on top</w:t>
+            <w:r>
+              <w:rPr>
+                <w:lang w:val="en-US"/>
+              </w:rPr>
+              <w:t>When launching the app again (after destroying it) Fun Radio appears on top</w:t>
             </w:r>
           </w:p>
           <w:p>
             <w:pPr>
               <w:pStyle w:val="Paragraphedeliste"/>
               <w:ind w:left="347"/>
+              <w:rPr>
+                <w:lang w:val="en-US"/>
+              </w:rPr>
             </w:pPr>
             <w:r>
-              <w:t xml:space="preserve">(if mis </w:t>
+              <w:rPr>
+                <w:lang w:val="en-US"/>
+              </w:rPr>
+              <w:t xml:space="preserve">(if </w:t>
             </w:r>
             <w:proofErr w:type="spellStart"/>
             <w:r>
-              <w:t>already</w:t>
+              <w:rPr>
+                <w:lang w:val="en-US"/>
+              </w:rPr>
+              <w:t>mis</w:t>
             </w:r>
             <w:proofErr w:type="spellEnd"/>
             <w:r>
-              <w:t xml:space="preserve"> set as Favorite)</w:t>
+              <w:rPr>
+                <w:lang w:val="en-US"/>
+              </w:rPr>
+              <w:t xml:space="preserve"> already set as Favorite)</w:t>
             </w:r>
           </w:p>
         </w:tc>
@@ -863,46 +841,43 @@
                 <w:numId w:val="2"/>
               </w:numPr>
               <w:ind w:left="379"/>
+              <w:rPr>
+                <w:lang w:val="en-US"/>
+              </w:rPr>
             </w:pPr>
+            <w:r>
+              <w:rPr>
+                <w:lang w:val="en-US"/>
+              </w:rPr>
+              <w:t xml:space="preserve">When a radio </w:t>
+            </w:r>
             <w:proofErr w:type="spellStart"/>
             <w:r>
-              <w:t>When</w:t>
+              <w:rPr>
+                <w:lang w:val="en-US"/>
+              </w:rPr>
+              <w:t>channe</w:t>
             </w:r>
             <w:proofErr w:type="spellEnd"/>
             <w:r>
+              <w:rPr>
+                <w:lang w:val="en-US"/>
+              </w:rPr>
               <w:t xml:space="preserve"> </w:t>
             </w:r>
-            <w:proofErr w:type="gramStart"/>
-            <w:r>
-              <w:t>a</w:t>
-            </w:r>
-            <w:proofErr w:type="gramEnd"/>
-            <w:r>
-              <w:t xml:space="preserve"> radio channe lis </w:t>
-            </w:r>
             <w:proofErr w:type="spellStart"/>
             <w:r>
-              <w:t>playing</w:t>
+              <w:rPr>
+                <w:lang w:val="en-US"/>
+              </w:rPr>
+              <w:t>lis</w:t>
             </w:r>
             <w:proofErr w:type="spellEnd"/>
             <w:r>
-              <w:t xml:space="preserve">, if </w:t>
-            </w:r>
-            <w:proofErr w:type="spellStart"/>
-            <w:r>
-              <w:t>we</w:t>
-            </w:r>
-            <w:proofErr w:type="spellEnd"/>
-            <w:r>
-              <w:t xml:space="preserve"> stop the </w:t>
-            </w:r>
-            <w:proofErr w:type="spellStart"/>
-            <w:r>
-              <w:t>app</w:t>
-            </w:r>
-            <w:proofErr w:type="spellEnd"/>
-            <w:r>
-              <w:t>, a notification shows up</w:t>
+              <w:rPr>
+                <w:lang w:val="en-US"/>
+              </w:rPr>
+              <w:t xml:space="preserve"> playing, if we stop the app, a notification shows up</w:t>
             </w:r>
           </w:p>
         </w:tc>
@@ -979,44 +954,27 @@
                 <w:ilvl w:val="0"/>
                 <w:numId w:val="2"/>
               </w:numPr>
+              <w:rPr>
+                <w:lang w:val="en-US"/>
+              </w:rPr>
             </w:pPr>
-            <w:proofErr w:type="spellStart"/>
-            <w:r>
-              <w:t>We</w:t>
-            </w:r>
-            <w:proofErr w:type="spellEnd"/>
-            <w:r>
-              <w:t xml:space="preserve"> </w:t>
-            </w:r>
-            <w:proofErr w:type="spellStart"/>
-            <w:r>
-              <w:t>can</w:t>
-            </w:r>
-            <w:proofErr w:type="spellEnd"/>
-            <w:r>
-              <w:t xml:space="preserve"> go back to the </w:t>
-            </w:r>
-            <w:proofErr w:type="spellStart"/>
-            <w:r>
-              <w:t>app</w:t>
-            </w:r>
-            <w:proofErr w:type="spellEnd"/>
-            <w:r>
-              <w:t xml:space="preserve"> by </w:t>
-            </w:r>
-            <w:proofErr w:type="spellStart"/>
-            <w:r>
-              <w:t>selecting</w:t>
-            </w:r>
-            <w:proofErr w:type="spellEnd"/>
-            <w:r>
-              <w:t xml:space="preserve"> the notification</w:t>
+            <w:r>
+              <w:rPr>
+                <w:lang w:val="en-US"/>
+              </w:rPr>
+              <w:t>We can go back to the app by selecting the notification</w:t>
             </w:r>
           </w:p>
         </w:tc>
       </w:tr>
     </w:tbl>
-    <w:p/>
+    <w:p>
+      <w:pPr>
+        <w:rPr>
+          <w:lang w:val="en-US"/>
+        </w:rPr>
+      </w:pPr>
+    </w:p>
     <w:p>
       <w:pPr>
         <w:pBdr>
@@ -1030,16 +988,30 @@
           <w:bCs/>
           <w:sz w:val="28"/>
           <w:szCs w:val="28"/>
-        </w:rPr>
-      </w:pPr>
+          <w:lang w:val="en-US"/>
+        </w:rPr>
+      </w:pPr>
+      <w:proofErr w:type="gramStart"/>
       <w:r>
         <w:rPr>
           <w:b/>
           <w:bCs/>
           <w:sz w:val="28"/>
           <w:szCs w:val="28"/>
-        </w:rPr>
-        <w:t xml:space="preserve">PS : </w:t>
+          <w:lang w:val="en-US"/>
+        </w:rPr>
+        <w:t>PS :</w:t>
+      </w:r>
+      <w:proofErr w:type="gramEnd"/>
+      <w:r>
+        <w:rPr>
+          <w:b/>
+          <w:bCs/>
+          <w:sz w:val="28"/>
+          <w:szCs w:val="28"/>
+          <w:lang w:val="en-US"/>
+        </w:rPr>
+        <w:t xml:space="preserve"> </w:t>
       </w:r>
     </w:p>
     <w:p>
@@ -1055,68 +1027,75 @@
           <w:bCs/>
           <w:sz w:val="28"/>
           <w:szCs w:val="28"/>
-        </w:rPr>
-      </w:pPr>
-      <w:proofErr w:type="spellStart"/>
+          <w:lang w:val="en-US"/>
+        </w:rPr>
+      </w:pPr>
       <w:r>
         <w:rPr>
           <w:b/>
           <w:bCs/>
           <w:sz w:val="28"/>
           <w:szCs w:val="28"/>
-        </w:rPr>
-        <w:t>We</w:t>
-      </w:r>
-      <w:proofErr w:type="spellEnd"/>
+          <w:lang w:val="en-US"/>
+        </w:rPr>
+        <w:t>We made use of i18n (</w:t>
+      </w:r>
+      <w:proofErr w:type="spellStart"/>
+      <w:proofErr w:type="gramStart"/>
       <w:r>
         <w:rPr>
           <w:b/>
           <w:bCs/>
           <w:sz w:val="28"/>
           <w:szCs w:val="28"/>
-        </w:rPr>
-        <w:t xml:space="preserve"> made use of i18n (</w:t>
-      </w:r>
-      <w:proofErr w:type="spellStart"/>
+          <w:lang w:val="en-US"/>
+        </w:rPr>
+        <w:t>fr</w:t>
+      </w:r>
+      <w:proofErr w:type="spellEnd"/>
+      <w:proofErr w:type="gramEnd"/>
       <w:r>
         <w:rPr>
           <w:b/>
           <w:bCs/>
           <w:sz w:val="28"/>
           <w:szCs w:val="28"/>
-        </w:rPr>
-        <w:t>fr</w:t>
-      </w:r>
-      <w:proofErr w:type="spellEnd"/>
+          <w:lang w:val="en-US"/>
+        </w:rPr>
+        <w:t xml:space="preserve"> and </w:t>
+      </w:r>
+      <w:proofErr w:type="spellStart"/>
       <w:r>
         <w:rPr>
           <w:b/>
           <w:bCs/>
           <w:sz w:val="28"/>
           <w:szCs w:val="28"/>
-        </w:rPr>
-        <w:t xml:space="preserve"> and </w:t>
-      </w:r>
-      <w:proofErr w:type="spellStart"/>
+          <w:lang w:val="en-US"/>
+        </w:rPr>
+        <w:t>english</w:t>
+      </w:r>
+      <w:proofErr w:type="spellEnd"/>
       <w:r>
         <w:rPr>
           <w:b/>
           <w:bCs/>
           <w:sz w:val="28"/>
           <w:szCs w:val="28"/>
-        </w:rPr>
-        <w:t>englis</w:t>
-      </w:r>
-      <w:bookmarkStart w:id="0" w:name="_GoBack"/>
-      <w:bookmarkEnd w:id="0"/>
+          <w:lang w:val="en-US"/>
+        </w:rPr>
+        <w:t xml:space="preserve">), and </w:t>
+      </w:r>
+      <w:proofErr w:type="spellStart"/>
       <w:r>
         <w:rPr>
           <w:b/>
           <w:bCs/>
           <w:sz w:val="28"/>
           <w:szCs w:val="28"/>
-        </w:rPr>
-        <w:t>h</w:t>
+          <w:lang w:val="en-US"/>
+        </w:rPr>
+        <w:t>sqlite</w:t>
       </w:r>
       <w:proofErr w:type="spellEnd"/>
       <w:r>
@@ -1125,26 +1104,7 @@
           <w:bCs/>
           <w:sz w:val="28"/>
           <w:szCs w:val="28"/>
-        </w:rPr>
-        <w:t xml:space="preserve">), and </w:t>
-      </w:r>
-      <w:proofErr w:type="spellStart"/>
-      <w:r>
-        <w:rPr>
-          <w:b/>
-          <w:bCs/>
-          <w:sz w:val="28"/>
-          <w:szCs w:val="28"/>
-        </w:rPr>
-        <w:t>sqlite</w:t>
-      </w:r>
-      <w:proofErr w:type="spellEnd"/>
-      <w:r>
-        <w:rPr>
-          <w:b/>
-          <w:bCs/>
-          <w:sz w:val="28"/>
-          <w:szCs w:val="28"/>
+          <w:lang w:val="en-US"/>
         </w:rPr>
         <w:t>.</w:t>
       </w:r>
